--- a/TreeCmpWEB_manual.docx
+++ b/TreeCmpWEB_manual.docx
@@ -211,7 +211,10 @@
         </w:r>
       </w:hyperlink>
       <w:r>
-        <w:t xml:space="preserve">) date files, where phylogenetic trees are stored in </w:t>
+        <w:t>) data</w:t>
+      </w:r>
+      <w:r>
+        <w:t xml:space="preserve"> files, where phylogenetic trees are stored in </w:t>
       </w:r>
       <w:r>
         <w:t>t</w:t>
@@ -265,7 +268,7 @@
             <v:stroke joinstyle="miter"/>
             <v:path gradientshapeok="t" o:connecttype="rect"/>
           </v:shapetype>
-          <v:shape id="Text Box 13" o:spid="_x0000_s1027" type="#_x0000_t202" style="width:431.6pt;height:30.75pt;visibility:visible;mso-wrap-style:square;mso-left-percent:-10001;mso-top-percent:-10001;mso-position-horizontal:absolute;mso-position-horizontal-relative:char;mso-position-vertical:absolute;mso-position-vertical-relative:line;mso-left-percent:-10001;mso-top-percent:-10001;v-text-anchor:top">
+          <v:shape id="Text Box 13" o:spid="_x0000_s1290" type="#_x0000_t202" style="width:431.6pt;height:30.75pt;visibility:visible;mso-wrap-style:square;mso-left-percent:-10001;mso-top-percent:-10001;mso-position-horizontal:absolute;mso-position-horizontal-relative:char;mso-position-vertical:absolute;mso-position-vertical-relative:line;mso-left-percent:-10001;mso-top-percent:-10001;v-text-anchor:top">
             <v:textbox>
               <w:txbxContent>
                 <w:p>
@@ -746,7 +749,7 @@
       </w:pPr>
       <w:r>
         <w:pict>
-          <v:shape id="_x0000_s1026" type="#_x0000_t202" style="width:431.6pt;height:30.75pt;visibility:visible;mso-wrap-style:square;mso-left-percent:-10001;mso-top-percent:-10001;mso-position-horizontal:absolute;mso-position-horizontal-relative:char;mso-position-vertical:absolute;mso-position-vertical-relative:line;mso-left-percent:-10001;mso-top-percent:-10001;v-text-anchor:top">
+          <v:shape id="_x0000_s1289" type="#_x0000_t202" style="width:431.6pt;height:30.75pt;visibility:visible;mso-wrap-style:square;mso-left-percent:-10001;mso-top-percent:-10001;mso-position-horizontal:absolute;mso-position-horizontal-relative:char;mso-position-vertical:absolute;mso-position-vertical-relative:line;mso-left-percent:-10001;mso-top-percent:-10001;v-text-anchor:top">
             <v:textbox>
               <w:txbxContent>
                 <w:p>
@@ -830,14 +833,13 @@
         <w:t>1</w:t>
       </w:r>
       <w:r>
-        <w:t>C. Please note that in the case of the Robinson-Foulds cluster metric,</w:t>
-      </w:r>
-      <w:r>
-        <w:t xml:space="preserve"> </w:t>
-      </w:r>
-      <w:r>
-        <w:t>3</w:t>
-      </w:r>
+        <w:t>C. Please note that in the case of the</w:t>
+      </w:r>
+      <w:r>
+        <w:t xml:space="preserve"> Robinson-Foulds cluster metric</w:t>
+      </w:r>
+      <w:bookmarkStart w:id="5" w:name="_GoBack"/>
+      <w:bookmarkEnd w:id="5"/>
     </w:p>
     <w:p>
       <w:r>
@@ -1170,56 +1172,630 @@
       <w:pPr>
         <w:jc w:val="center"/>
       </w:pPr>
-      <w:r>
-        <w:rPr>
-          <w:noProof/>
-          <w:lang w:val="pl-PL"/>
-        </w:rPr>
-        <w:drawing>
-          <wp:inline distT="0" distB="0" distL="0" distR="0" wp14:anchorId="324ED72C" wp14:editId="15A18675">
-            <wp:extent cx="3714750" cy="2981325"/>
-            <wp:effectExtent l="0" t="0" r="0" b="0"/>
-            <wp:docPr id="11" name="Obraz 11"/>
-            <wp:cNvGraphicFramePr>
-              <a:graphicFrameLocks xmlns:a="http://schemas.openxmlformats.org/drawingml/2006/main" noChangeAspect="1"/>
-            </wp:cNvGraphicFramePr>
-            <a:graphic xmlns:a="http://schemas.openxmlformats.org/drawingml/2006/main">
-              <a:graphicData uri="http://schemas.openxmlformats.org/drawingml/2006/picture">
-                <pic:pic xmlns:pic="http://schemas.openxmlformats.org/drawingml/2006/picture">
-                  <pic:nvPicPr>
-                    <pic:cNvPr id="0" name="Picture 11"/>
-                    <pic:cNvPicPr>
-                      <a:picLocks noChangeAspect="1" noChangeArrowheads="1"/>
-                    </pic:cNvPicPr>
-                  </pic:nvPicPr>
-                  <pic:blipFill>
-                    <a:blip r:embed="rId16" cstate="print"/>
-                    <a:srcRect/>
-                    <a:stretch>
-                      <a:fillRect/>
-                    </a:stretch>
-                  </pic:blipFill>
-                  <pic:spPr bwMode="auto">
-                    <a:xfrm>
-                      <a:off x="0" y="0"/>
-                      <a:ext cx="3714750" cy="2981325"/>
-                    </a:xfrm>
-                    <a:prstGeom prst="rect">
-                      <a:avLst/>
-                    </a:prstGeom>
-                    <a:noFill/>
-                    <a:ln w="9525">
-                      <a:noFill/>
-                      <a:miter lim="800000"/>
-                      <a:headEnd/>
-                      <a:tailEnd/>
-                    </a:ln>
-                  </pic:spPr>
-                </pic:pic>
-              </a:graphicData>
-            </a:graphic>
-          </wp:inline>
-        </w:drawing>
+    </w:p>
+    <w:p>
+      <w:pPr>
+        <w:jc w:val="center"/>
+      </w:pPr>
+      <w:r>
+        <w:pict>
+          <v:group id="Kanwa 82" o:spid="_x0000_s1225" editas="canvas" style="width:292.5pt;height:235.05pt;mso-position-horizontal-relative:char;mso-position-vertical-relative:line" coordsize="37147,29851">
+            <v:shapetype id="_x0000_t75" coordsize="21600,21600" o:spt="75" o:preferrelative="t" path="m@4@5l@4@11@9@11@9@5xe" filled="f" stroked="f">
+              <v:stroke joinstyle="miter"/>
+              <v:formulas>
+                <v:f eqn="if lineDrawn pixelLineWidth 0"/>
+                <v:f eqn="sum @0 1 0"/>
+                <v:f eqn="sum 0 0 @1"/>
+                <v:f eqn="prod @2 1 2"/>
+                <v:f eqn="prod @3 21600 pixelWidth"/>
+                <v:f eqn="prod @3 21600 pixelHeight"/>
+                <v:f eqn="sum @0 0 1"/>
+                <v:f eqn="prod @6 1 2"/>
+                <v:f eqn="prod @7 21600 pixelWidth"/>
+                <v:f eqn="sum @8 21600 0"/>
+                <v:f eqn="prod @7 21600 pixelHeight"/>
+                <v:f eqn="sum @10 21600 0"/>
+              </v:formulas>
+              <v:path o:extrusionok="f" gradientshapeok="t" o:connecttype="rect"/>
+              <o:lock v:ext="edit" aspectratio="t"/>
+            </v:shapetype>
+            <v:shape id="_x0000_s1226" type="#_x0000_t75" style="position:absolute;width:37147;height:29851;visibility:visible;mso-wrap-style:square">
+              <v:fill o:detectmouseclick="t"/>
+              <v:path o:connecttype="none"/>
+            </v:shape>
+            <v:rect id="Rectangle 5" o:spid="_x0000_s1227" style="position:absolute;left:1480;top:5524;width:3784;height:1899;visibility:visible;mso-wrap-style:none;v-text-anchor:top" o:gfxdata="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" filled="f" stroked="f">
+              <v:textbox style="mso-fit-shape-to-text:t" inset="0,0,0,0">
+                <w:txbxContent>
+                  <w:p>
+                    <w:r>
+                      <w:rPr>
+                        <w:rFonts w:ascii="Arial" w:hAnsi="Arial" w:cs="Arial"/>
+                        <w:i/>
+                        <w:iCs/>
+                        <w:color w:val="000000"/>
+                        <w:sz w:val="26"/>
+                        <w:szCs w:val="26"/>
+                      </w:rPr>
+                      <w:t>Tree</w:t>
+                    </w:r>
+                  </w:p>
+                </w:txbxContent>
+              </v:textbox>
+            </v:rect>
+            <v:rect id="Rectangle 6" o:spid="_x0000_s1228" style="position:absolute;left:5099;top:5524;width:1308;height:1899;visibility:visible;mso-wrap-style:none;v-text-anchor:top" o:gfxdata="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" filled="f" stroked="f">
+              <v:textbox style="mso-fit-shape-to-text:t" inset="0,0,0,0">
+                <w:txbxContent>
+                  <w:p>
+                    <w:r>
+                      <w:rPr>
+                        <w:rFonts w:ascii="Arial" w:hAnsi="Arial" w:cs="Arial"/>
+                        <w:i/>
+                        <w:iCs/>
+                        <w:color w:val="000000"/>
+                        <w:sz w:val="26"/>
+                        <w:szCs w:val="26"/>
+                      </w:rPr>
+                      <w:t>1</w:t>
+                    </w:r>
+                  </w:p>
+                </w:txbxContent>
+              </v:textbox>
+            </v:rect>
+            <v:rect id="Rectangle 7" o:spid="_x0000_s1229" style="position:absolute;left:1480;top:7906;width:3784;height:1898;visibility:visible;mso-wrap-style:none;v-text-anchor:top" o:gfxdata="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" filled="f" stroked="f">
+              <v:textbox style="mso-fit-shape-to-text:t" inset="0,0,0,0">
+                <w:txbxContent>
+                  <w:p>
+                    <w:r>
+                      <w:rPr>
+                        <w:rFonts w:ascii="Arial" w:hAnsi="Arial" w:cs="Arial"/>
+                        <w:i/>
+                        <w:iCs/>
+                        <w:color w:val="000000"/>
+                        <w:sz w:val="26"/>
+                        <w:szCs w:val="26"/>
+                      </w:rPr>
+                      <w:t>Tree</w:t>
+                    </w:r>
+                  </w:p>
+                </w:txbxContent>
+              </v:textbox>
+            </v:rect>
+            <v:rect id="Rectangle 8" o:spid="_x0000_s1230" style="position:absolute;left:5099;top:7906;width:1308;height:1898;visibility:visible;mso-wrap-style:none;v-text-anchor:top" o:gfxdata="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" filled="f" stroked="f">
+              <v:textbox style="mso-fit-shape-to-text:t" inset="0,0,0,0">
+                <w:txbxContent>
+                  <w:p>
+                    <w:r>
+                      <w:rPr>
+                        <w:rFonts w:ascii="Arial" w:hAnsi="Arial" w:cs="Arial"/>
+                        <w:i/>
+                        <w:iCs/>
+                        <w:color w:val="000000"/>
+                        <w:sz w:val="26"/>
+                        <w:szCs w:val="26"/>
+                      </w:rPr>
+                      <w:t>2</w:t>
+                    </w:r>
+                  </w:p>
+                </w:txbxContent>
+              </v:textbox>
+            </v:rect>
+            <v:rect id="Rectangle 9" o:spid="_x0000_s1231" style="position:absolute;left:1480;top:10287;width:2038;height:1899;visibility:visible;mso-wrap-style:none;v-text-anchor:top" o:gfxdata="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" filled="f" stroked="f">
+              <v:textbox style="mso-fit-shape-to-text:t" inset="0,0,0,0">
+                <w:txbxContent>
+                  <w:p>
+                    <w:r>
+                      <w:rPr>
+                        <w:rFonts w:ascii="Arial" w:hAnsi="Arial" w:cs="Arial"/>
+                        <w:i/>
+                        <w:iCs/>
+                        <w:color w:val="000000"/>
+                        <w:sz w:val="26"/>
+                        <w:szCs w:val="26"/>
+                      </w:rPr>
+                      <w:t>…</w:t>
+                    </w:r>
+                  </w:p>
+                </w:txbxContent>
+              </v:textbox>
+            </v:rect>
+            <v:rect id="Rectangle 10" o:spid="_x0000_s1232" style="position:absolute;left:7861;top:10287;width:2039;height:1899;visibility:visible;mso-wrap-style:none;v-text-anchor:top" o:gfxdata="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" filled="f" stroked="f">
+              <v:textbox style="mso-fit-shape-to-text:t" inset="0,0,0,0">
+                <w:txbxContent>
+                  <w:p>
+                    <w:r>
+                      <w:rPr>
+                        <w:rFonts w:ascii="Arial" w:hAnsi="Arial" w:cs="Arial"/>
+                        <w:i/>
+                        <w:iCs/>
+                        <w:color w:val="000000"/>
+                        <w:sz w:val="26"/>
+                        <w:szCs w:val="26"/>
+                      </w:rPr>
+                      <w:t>…</w:t>
+                    </w:r>
+                  </w:p>
+                </w:txbxContent>
+              </v:textbox>
+            </v:rect>
+            <v:rect id="Rectangle 11" o:spid="_x0000_s1233" style="position:absolute;left:1480;top:12668;width:3784;height:1899;visibility:visible;mso-wrap-style:none;v-text-anchor:top" o:gfxdata="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" filled="f" stroked="f">
+              <v:textbox style="mso-fit-shape-to-text:t" inset="0,0,0,0">
+                <w:txbxContent>
+                  <w:p>
+                    <w:r>
+                      <w:rPr>
+                        <w:rFonts w:ascii="Arial" w:hAnsi="Arial" w:cs="Arial"/>
+                        <w:i/>
+                        <w:iCs/>
+                        <w:color w:val="000000"/>
+                        <w:sz w:val="26"/>
+                        <w:szCs w:val="26"/>
+                      </w:rPr>
+                      <w:t>Tree</w:t>
+                    </w:r>
+                  </w:p>
+                </w:txbxContent>
+              </v:textbox>
+            </v:rect>
+            <v:rect id="Rectangle 12" o:spid="_x0000_s1234" style="position:absolute;left:5099;top:12668;width:1308;height:1899;visibility:visible;mso-wrap-style:none;v-text-anchor:top" o:gfxdata="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" filled="f" stroked="f">
+              <v:textbox style="mso-fit-shape-to-text:t" inset="0,0,0,0">
+                <w:txbxContent>
+                  <w:p>
+                    <w:r>
+                      <w:rPr>
+                        <w:rFonts w:ascii="Arial" w:hAnsi="Arial" w:cs="Arial"/>
+                        <w:i/>
+                        <w:iCs/>
+                        <w:color w:val="000000"/>
+                        <w:sz w:val="26"/>
+                        <w:szCs w:val="26"/>
+                      </w:rPr>
+                      <w:t>n</w:t>
+                    </w:r>
+                  </w:p>
+                </w:txbxContent>
+              </v:textbox>
+            </v:rect>
+            <v:rect id="Rectangle 13" o:spid="_x0000_s1235" style="position:absolute;left:5956;top:12668;width:940;height:1899;visibility:visible;mso-wrap-style:none;v-text-anchor:top" o:gfxdata="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" filled="f" stroked="f">
+              <v:textbox style="mso-fit-shape-to-text:t" inset="0,0,0,0">
+                <w:txbxContent>
+                  <w:p>
+                    <w:r>
+                      <w:rPr>
+                        <w:rFonts w:ascii="Arial" w:hAnsi="Arial" w:cs="Arial"/>
+                        <w:i/>
+                        <w:iCs/>
+                        <w:color w:val="000000"/>
+                        <w:sz w:val="26"/>
+                        <w:szCs w:val="26"/>
+                      </w:rPr>
+                      <w:t>-</w:t>
+                    </w:r>
+                  </w:p>
+                </w:txbxContent>
+              </v:textbox>
+            </v:rect>
+            <v:rect id="Rectangle 14" o:spid="_x0000_s1236" style="position:absolute;left:6528;top:12668;width:1308;height:1899;visibility:visible;mso-wrap-style:none;v-text-anchor:top" o:gfxdata="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" filled="f" stroked="f">
+              <v:textbox style="mso-fit-shape-to-text:t" inset="0,0,0,0">
+                <w:txbxContent>
+                  <w:p>
+                    <w:r>
+                      <w:rPr>
+                        <w:rFonts w:ascii="Arial" w:hAnsi="Arial" w:cs="Arial"/>
+                        <w:i/>
+                        <w:iCs/>
+                        <w:color w:val="000000"/>
+                        <w:sz w:val="26"/>
+                        <w:szCs w:val="26"/>
+                      </w:rPr>
+                      <w:t>1</w:t>
+                    </w:r>
+                  </w:p>
+                </w:txbxContent>
+              </v:textbox>
+            </v:rect>
+            <v:rect id="Rectangle 15" o:spid="_x0000_s1237" style="position:absolute;left:1480;top:15049;width:3784;height:1899;visibility:visible;mso-wrap-style:none;v-text-anchor:top" o:gfxdata="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" filled="f" stroked="f">
+              <v:textbox style="mso-fit-shape-to-text:t" inset="0,0,0,0">
+                <w:txbxContent>
+                  <w:p>
+                    <w:r>
+                      <w:rPr>
+                        <w:rFonts w:ascii="Arial" w:hAnsi="Arial" w:cs="Arial"/>
+                        <w:i/>
+                        <w:iCs/>
+                        <w:color w:val="000000"/>
+                        <w:sz w:val="26"/>
+                        <w:szCs w:val="26"/>
+                      </w:rPr>
+                      <w:t>Tree</w:t>
+                    </w:r>
+                  </w:p>
+                </w:txbxContent>
+              </v:textbox>
+            </v:rect>
+            <v:rect id="Rectangle 16" o:spid="_x0000_s1238" style="position:absolute;left:5099;top:15049;width:1308;height:1899;visibility:visible;mso-wrap-style:none;v-text-anchor:top" o:gfxdata="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" filled="f" stroked="f">
+              <v:textbox style="mso-fit-shape-to-text:t" inset="0,0,0,0">
+                <w:txbxContent>
+                  <w:p>
+                    <w:r>
+                      <w:rPr>
+                        <w:rFonts w:ascii="Arial" w:hAnsi="Arial" w:cs="Arial"/>
+                        <w:i/>
+                        <w:iCs/>
+                        <w:color w:val="000000"/>
+                        <w:sz w:val="26"/>
+                        <w:szCs w:val="26"/>
+                      </w:rPr>
+                      <w:t>n</w:t>
+                    </w:r>
+                  </w:p>
+                </w:txbxContent>
+              </v:textbox>
+            </v:rect>
+            <v:rect id="Rectangle 17" o:spid="_x0000_s1239" style="position:absolute;left:7905;top:5854;width:3048;height:95;visibility:visible;mso-wrap-style:square;v-text-anchor:top" o:gfxdata="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" fillcolor="green" strokecolor="green" strokeweight=".05pt">
+              <v:stroke joinstyle="round"/>
+            </v:rect>
+            <v:rect id="Rectangle 18" o:spid="_x0000_s1240" style="position:absolute;left:7905;top:8521;width:3048;height:95;visibility:visible;mso-wrap-style:square;v-text-anchor:top" o:gfxdata="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" fillcolor="green" strokecolor="green" strokeweight=".05pt">
+              <v:stroke joinstyle="round"/>
+            </v:rect>
+            <v:rect id="Rectangle 19" o:spid="_x0000_s1241" style="position:absolute;left:7905;top:13855;width:3048;height:95;visibility:visible;mso-wrap-style:square;v-text-anchor:top" o:gfxdata="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" fillcolor="green" strokecolor="green" strokeweight=".05pt">
+              <v:stroke joinstyle="round"/>
+            </v:rect>
+            <v:rect id="Rectangle 20" o:spid="_x0000_s1242" style="position:absolute;left:7905;top:15951;width:3048;height:95;visibility:visible;mso-wrap-style:square;v-text-anchor:top" o:gfxdata="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" fillcolor="green" strokecolor="green" strokeweight=".05pt">
+              <v:stroke joinstyle="round"/>
+            </v:rect>
+            <v:rect id="Rectangle 21" o:spid="_x0000_s1243" style="position:absolute;left:10909;top:5905;width:95;height:2654;visibility:visible;mso-wrap-style:square;v-text-anchor:top" o:gfxdata="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" fillcolor="green" strokecolor="green" strokeweight=".05pt">
+              <v:stroke joinstyle="round"/>
+            </v:rect>
+            <v:rect id="Rectangle 22" o:spid="_x0000_s1244" style="position:absolute;left:10909;top:8572;width:95;height:5283;visibility:visible;mso-wrap-style:square;v-text-anchor:top" o:gfxdata="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" fillcolor="green" strokecolor="green" strokeweight=".05pt">
+              <v:stroke joinstyle="round"/>
+            </v:rect>
+            <v:rect id="Rectangle 23" o:spid="_x0000_s1245" style="position:absolute;left:10909;top:13906;width:95;height:2096;visibility:visible;mso-wrap-style:square;v-text-anchor:top" o:gfxdata="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" fillcolor="green" strokecolor="green" strokeweight=".05pt">
+              <v:stroke joinstyle="round"/>
+            </v:rect>
+            <v:rect id="Rectangle 24" o:spid="_x0000_s1246" style="position:absolute;left:10953;top:6902;width:1715;height:95;visibility:visible;mso-wrap-style:square;v-text-anchor:top" o:gfxdata="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" fillcolor="green" strokecolor="green" strokeweight=".05pt">
+              <v:stroke joinstyle="round"/>
+            </v:rect>
+            <v:rect id="Rectangle 25" o:spid="_x0000_s1247" style="position:absolute;left:1390;top:622;width:11748;height:1898;visibility:visible;mso-wrap-style:none;v-text-anchor:top" o:gfxdata="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" filled="f" stroked="f">
+              <v:textbox style="mso-fit-shape-to-text:t" inset="0,0,0,0">
+                <w:txbxContent>
+                  <w:p>
+                    <w:r>
+                      <w:rPr>
+                        <w:rFonts w:ascii="Arial" w:hAnsi="Arial" w:cs="Arial"/>
+                        <w:color w:val="009900"/>
+                        <w:sz w:val="26"/>
+                        <w:szCs w:val="26"/>
+                      </w:rPr>
+                      <w:t xml:space="preserve">Reference trees </w:t>
+                    </w:r>
+                  </w:p>
+                </w:txbxContent>
+              </v:textbox>
+            </v:rect>
+            <v:rect id="Rectangle 26" o:spid="_x0000_s1248" style="position:absolute;left:13868;top:622;width:1378;height:1898;visibility:visible;mso-wrap-style:none;v-text-anchor:top" o:gfxdata="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" filled="f" stroked="f">
+              <v:textbox style="mso-fit-shape-to-text:t" inset="0,0,0,0">
+                <w:txbxContent>
+                  <w:p>
+                    <w:r>
+                      <w:rPr>
+                        <w:rFonts w:ascii="Arial" w:hAnsi="Arial" w:cs="Arial"/>
+                        <w:color w:val="009900"/>
+                        <w:sz w:val="26"/>
+                        <w:szCs w:val="26"/>
+                      </w:rPr>
+                      <w:t xml:space="preserve">to </w:t>
+                    </w:r>
+                  </w:p>
+                </w:txbxContent>
+              </v:textbox>
+            </v:rect>
+            <v:rect id="Rectangle 27" o:spid="_x0000_s1249" style="position:absolute;left:15773;top:622;width:15418;height:1898;visibility:visible;mso-wrap-style:none;v-text-anchor:top" o:gfxdata="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" filled="f" stroked="f">
+              <v:textbox style="mso-fit-shape-to-text:t" inset="0,0,0,0">
+                <w:txbxContent>
+                  <w:p>
+                    <w:r>
+                      <w:rPr>
+                        <w:rFonts w:ascii="Arial" w:hAnsi="Arial" w:cs="Arial"/>
+                        <w:color w:val="009900"/>
+                        <w:sz w:val="26"/>
+                        <w:szCs w:val="26"/>
+                      </w:rPr>
+                      <w:t>all input trees mode (</w:t>
+                    </w:r>
+                  </w:p>
+                </w:txbxContent>
+              </v:textbox>
+            </v:rect>
+            <v:rect id="Rectangle 28" o:spid="_x0000_s1250" style="position:absolute;left:31203;top:622;width:553;height:1898;visibility:visible;mso-wrap-style:none;v-text-anchor:top" o:gfxdata="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" filled="f" stroked="f">
+              <v:textbox style="mso-fit-shape-to-text:t" inset="0,0,0,0">
+                <w:txbxContent>
+                  <w:p>
+                    <w:r>
+                      <w:rPr>
+                        <w:rFonts w:ascii="Arial" w:hAnsi="Arial" w:cs="Arial"/>
+                        <w:color w:val="009900"/>
+                        <w:sz w:val="26"/>
+                        <w:szCs w:val="26"/>
+                      </w:rPr>
+                      <w:t>-</w:t>
+                    </w:r>
+                  </w:p>
+                </w:txbxContent>
+              </v:textbox>
+            </v:rect>
+            <v:rect id="Rectangle 29" o:spid="_x0000_s1251" style="position:absolute;left:31775;top:622;width:1562;height:1898;visibility:visible;mso-wrap-style:none;v-text-anchor:top" o:gfxdata="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" filled="f" stroked="f">
+              <v:textbox style="mso-fit-shape-to-text:t" inset="0,0,0,0">
+                <w:txbxContent>
+                  <w:p>
+                    <w:r>
+                      <w:rPr>
+                        <w:rFonts w:ascii="Arial" w:hAnsi="Arial" w:cs="Arial"/>
+                        <w:color w:val="009900"/>
+                        <w:sz w:val="26"/>
+                        <w:szCs w:val="26"/>
+                      </w:rPr>
+                      <w:t>r )</w:t>
+                    </w:r>
+                  </w:p>
+                </w:txbxContent>
+              </v:textbox>
+            </v:rect>
+            <v:rect id="Rectangle 30" o:spid="_x0000_s1252" style="position:absolute;left:2197;top:27666;width:3676;height:1899;visibility:visible;mso-wrap-style:none;v-text-anchor:top" o:gfxdata="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" filled="f" stroked="f">
+              <v:textbox style="mso-fit-shape-to-text:t" inset="0,0,0,0">
+                <w:txbxContent>
+                  <w:p>
+                    <w:r>
+                      <w:rPr>
+                        <w:rFonts w:ascii="Arial" w:hAnsi="Arial" w:cs="Arial"/>
+                        <w:color w:val="000000"/>
+                        <w:sz w:val="26"/>
+                        <w:szCs w:val="26"/>
+                      </w:rPr>
+                      <w:t>Input</w:t>
+                    </w:r>
+                  </w:p>
+                </w:txbxContent>
+              </v:textbox>
+            </v:rect>
+            <v:rect id="Rectangle 31" o:spid="_x0000_s1253" style="position:absolute;left:21247;top:27666;width:4959;height:1899;visibility:visible;mso-wrap-style:none;v-text-anchor:top" o:gfxdata="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" filled="f" stroked="f">
+              <v:textbox style="mso-fit-shape-to-text:t" inset="0,0,0,0">
+                <w:txbxContent>
+                  <w:p>
+                    <w:r>
+                      <w:rPr>
+                        <w:rFonts w:ascii="Arial" w:hAnsi="Arial" w:cs="Arial"/>
+                        <w:color w:val="009900"/>
+                        <w:sz w:val="26"/>
+                        <w:szCs w:val="26"/>
+                      </w:rPr>
+                      <w:t>Output</w:t>
+                    </w:r>
+                  </w:p>
+                </w:txbxContent>
+              </v:textbox>
+            </v:rect>
+            <v:shape id="Freeform 32" o:spid="_x0000_s1254" style="position:absolute;left:8909;top:3810;width:95;height:23431;visibility:visible;mso-wrap-style:square;v-text-anchor:top" coordsize="15,3690" o:gfxdata="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" path="m15,r,61l,61,,,15,xm15,106r,60l,166,,106r15,xm15,211r,60l,271,,211r15,xm15,316r,60l,376,,316r15,xm15,421r,60l,481,,421r15,xm15,526r,60l,586,,526r15,xm15,631r,60l,691,,631r15,xm15,736r,60l,796,,736r15,xm15,841r,60l,901,,841r15,xm15,946r,61l,1007,,946r15,xm15,1052r,60l,1112r,-60l15,1052xm15,1157r,60l,1217r,-60l15,1157xm15,1262r,60l,1322r,-60l15,1262xm15,1367r,60l,1427r,-60l15,1367xm15,1472r,60l,1532r,-60l15,1472xm15,1577r,60l,1637r,-60l15,1577xm15,1682r,60l,1742r,-60l15,1682xm15,1787r,60l,1847r,-60l15,1787xm15,1892r,61l,1953r,-61l15,1892xm15,1998r,60l,2058r,-60l15,1998xm15,2103r,60l,2163r,-60l15,2103xm15,2208r,60l,2268r,-60l15,2208xm15,2313r,60l,2373r,-60l15,2313xm15,2418r,60l,2478r,-60l15,2418xm15,2523r,60l,2583r,-60l15,2523xm15,2628r,60l,2688r,-60l15,2628xm15,2733r,60l,2793r,-60l15,2733xm15,2838r,61l,2899r,-61l15,2838xm15,2944r,60l,3004r,-60l15,2944xm15,3049r,60l,3109r,-60l15,3049xm15,3154r,60l,3214r,-60l15,3154xm15,3259r,60l,3319r,-60l15,3259xm15,3364r,60l,3424r,-60l15,3364xm15,3469r,60l,3529r,-60l15,3469xm15,3574r,60l,3634r,-60l15,3574xm15,3679r,11l,3690r,-11l15,3679xe" fillcolor="black" strokeweight=".05pt">
+              <v:path arrowok="t" o:connecttype="custom" o:connectlocs="0,38735;9525,67310;0,67310;9525,172085;9525,133985;0,238760;9525,267335;0,267335;9525,372110;9525,334010;0,438785;9525,467360;0,467360;9525,572135;9525,534035;0,639445;9525,668020;0,668020;9525,772795;9525,734695;0,839470;9525,868045;0,868045;9525,972820;9525,934720;0,1039495;9525,1068070;0,1068070;9525,1172845;9525,1134745;0,1240155;9525,1268730;0,1268730;9525,1373505;9525,1335405;0,1440180;9525,1468755;0,1468755;9525,1573530;9525,1535430;0,1640205;9525,1668780;0,1668780;9525,1773555;9525,1735455;0,1840865;9525,1869440;0,1869440;9525,1974215;9525,1936115;0,2040890;9525,2069465;0,2069465;9525,2174240;9525,2136140;0,2240915;9525,2269490;0,2269490;9525,2343150;9525,2336165" o:connectangles="0,0,0,0,0,0,0,0,0,0,0,0,0,0,0,0,0,0,0,0,0,0,0,0,0,0,0,0,0,0,0,0,0,0,0,0,0,0,0,0,0,0,0,0,0,0,0,0,0,0,0,0,0,0,0,0,0,0,0,0"/>
+              <o:lock v:ext="edit" verticies="t"/>
+            </v:shape>
+            <v:rect id="Rectangle 33" o:spid="_x0000_s1255" style="position:absolute;left:29908;top:6235;width:3048;height:95;visibility:visible;mso-wrap-style:square;v-text-anchor:top" o:gfxdata="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" fillcolor="green" strokecolor="green" strokeweight=".05pt">
+              <v:stroke joinstyle="round"/>
+            </v:rect>
+            <v:rect id="Rectangle 34" o:spid="_x0000_s1256" style="position:absolute;left:29908;top:8902;width:3048;height:95;visibility:visible;mso-wrap-style:square;v-text-anchor:top" o:gfxdata="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" fillcolor="green" strokecolor="green" strokeweight=".05pt">
+              <v:stroke joinstyle="round"/>
+            </v:rect>
+            <v:rect id="Rectangle 35" o:spid="_x0000_s1257" style="position:absolute;left:29908;top:14236;width:3048;height:95;visibility:visible;mso-wrap-style:square;v-text-anchor:top" o:gfxdata="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" fillcolor="green" strokecolor="green" strokeweight=".05pt">
+              <v:stroke joinstyle="round"/>
+            </v:rect>
+            <v:rect id="Rectangle 36" o:spid="_x0000_s1258" style="position:absolute;left:29908;top:16332;width:3048;height:95;visibility:visible;mso-wrap-style:square;v-text-anchor:top" o:gfxdata="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" fillcolor="green" strokecolor="green" strokeweight=".05pt">
+              <v:stroke joinstyle="round"/>
+            </v:rect>
+            <v:rect id="Rectangle 37" o:spid="_x0000_s1259" style="position:absolute;left:29864;top:6286;width:95;height:2654;visibility:visible;mso-wrap-style:square;v-text-anchor:top" o:gfxdata="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" fillcolor="green" strokecolor="green" strokeweight=".05pt">
+              <v:stroke joinstyle="round"/>
+            </v:rect>
+            <v:rect id="Rectangle 38" o:spid="_x0000_s1260" style="position:absolute;left:29864;top:8953;width:95;height:5283;visibility:visible;mso-wrap-style:square;v-text-anchor:top" o:gfxdata="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" fillcolor="green" strokecolor="green" strokeweight=".05pt">
+              <v:stroke joinstyle="round"/>
+            </v:rect>
+            <v:rect id="Rectangle 39" o:spid="_x0000_s1261" style="position:absolute;left:29864;top:14287;width:95;height:2096;visibility:visible;mso-wrap-style:square;v-text-anchor:top" o:gfxdata="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" fillcolor="green" strokecolor="green" strokeweight=".05pt">
+              <v:stroke joinstyle="round"/>
+            </v:rect>
+            <v:rect id="Rectangle 40" o:spid="_x0000_s1262" style="position:absolute;left:13677;top:6064;width:12300;height:1898;visibility:visible;mso-wrap-style:none;v-text-anchor:top" o:gfxdata="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" filled="f" stroked="f">
+              <v:textbox style="mso-fit-shape-to-text:t" inset="0,0,0,0">
+                <w:txbxContent>
+                  <w:p>
+                    <w:r>
+                      <w:rPr>
+                        <w:rFonts w:ascii="Arial" w:hAnsi="Arial" w:cs="Arial"/>
+                        <w:color w:val="000000"/>
+                        <w:sz w:val="26"/>
+                        <w:szCs w:val="26"/>
+                      </w:rPr>
+                      <w:t>Reference tree 1</w:t>
+                    </w:r>
+                  </w:p>
+                </w:txbxContent>
+              </v:textbox>
+            </v:rect>
+            <v:rect id="Rectangle 41" o:spid="_x0000_s1263" style="position:absolute;left:27051;top:6902;width:2857;height:95;visibility:visible;mso-wrap-style:square;v-text-anchor:top" o:gfxdata="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" fillcolor="green" strokecolor="green" strokeweight=".05pt">
+              <v:stroke joinstyle="round"/>
+            </v:rect>
+            <v:rect id="Rectangle 42" o:spid="_x0000_s1264" style="position:absolute;left:29908;top:18808;width:3048;height:95;visibility:visible;mso-wrap-style:square;v-text-anchor:top" o:gfxdata="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" fillcolor="green" strokecolor="green" strokeweight=".05pt">
+              <v:stroke joinstyle="round"/>
+            </v:rect>
+            <v:rect id="Rectangle 43" o:spid="_x0000_s1265" style="position:absolute;left:29908;top:21475;width:3048;height:95;visibility:visible;mso-wrap-style:square;v-text-anchor:top" o:gfxdata="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" fillcolor="green" strokecolor="green" strokeweight=".05pt">
+              <v:stroke joinstyle="round"/>
+            </v:rect>
+            <v:rect id="Rectangle 44" o:spid="_x0000_s1266" style="position:absolute;left:29908;top:26714;width:3048;height:95;visibility:visible;mso-wrap-style:square;v-text-anchor:top" o:gfxdata="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" fillcolor="green" strokecolor="green" strokeweight=".05pt">
+              <v:stroke joinstyle="round"/>
+            </v:rect>
+            <v:rect id="Rectangle 45" o:spid="_x0000_s1267" style="position:absolute;left:29908;top:28809;width:3048;height:96;visibility:visible;mso-wrap-style:square;v-text-anchor:top" o:gfxdata="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" fillcolor="green" strokecolor="green" strokeweight=".05pt">
+              <v:stroke joinstyle="round"/>
+            </v:rect>
+            <v:rect id="Rectangle 46" o:spid="_x0000_s1268" style="position:absolute;left:29959;top:18859;width:95;height:2654;visibility:visible;mso-wrap-style:square;v-text-anchor:top" o:gfxdata="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" fillcolor="green" strokecolor="green" strokeweight=".05pt">
+              <v:stroke joinstyle="round"/>
+            </v:rect>
+            <v:rect id="Rectangle 47" o:spid="_x0000_s1269" style="position:absolute;left:29959;top:21526;width:95;height:5283;visibility:visible;mso-wrap-style:square;v-text-anchor:top" o:gfxdata="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" fillcolor="green" strokecolor="green" strokeweight=".05pt">
+              <v:stroke joinstyle="round"/>
+            </v:rect>
+            <v:rect id="Rectangle 48" o:spid="_x0000_s1270" style="position:absolute;left:29959;top:26765;width:95;height:2095;visibility:visible;mso-wrap-style:square;v-text-anchor:top" o:gfxdata="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" fillcolor="green" strokecolor="green" strokeweight=".05pt">
+              <v:stroke joinstyle="round"/>
+            </v:rect>
+            <v:rect id="Rectangle 49" o:spid="_x0000_s1271" style="position:absolute;left:28289;top:19570;width:1619;height:95;visibility:visible;mso-wrap-style:square;v-text-anchor:top" o:gfxdata="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" fillcolor="green" strokecolor="green" strokeweight=".05pt">
+              <v:stroke joinstyle="round"/>
+            </v:rect>
+            <v:rect id="Rectangle 50" o:spid="_x0000_s1272" style="position:absolute;left:18503;top:9804;width:1658;height:1899;visibility:visible;mso-wrap-style:none;v-text-anchor:top" o:gfxdata="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" filled="f" stroked="f">
+              <v:textbox style="mso-fit-shape-to-text:t" inset="0,0,0,0">
+                <w:txbxContent>
+                  <w:p>
+                    <w:r>
+                      <w:rPr>
+                        <w:rFonts w:ascii="Arial" w:hAnsi="Arial" w:cs="Arial"/>
+                        <w:color w:val="000000"/>
+                        <w:sz w:val="26"/>
+                        <w:szCs w:val="26"/>
+                      </w:rPr>
+                      <w:t>…</w:t>
+                    </w:r>
+                  </w:p>
+                </w:txbxContent>
+              </v:textbox>
+            </v:rect>
+            <v:rect id="Rectangle 51" o:spid="_x0000_s1273" style="position:absolute;left:13766;top:13265;width:10922;height:1898;visibility:visible;mso-wrap-style:none;v-text-anchor:top" o:gfxdata="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" filled="f" stroked="f">
+              <v:textbox style="mso-fit-shape-to-text:t" inset="0,0,0,0">
+                <w:txbxContent>
+                  <w:p>
+                    <w:r>
+                      <w:rPr>
+                        <w:rFonts w:ascii="Arial" w:hAnsi="Arial" w:cs="Arial"/>
+                        <w:color w:val="000000"/>
+                        <w:sz w:val="26"/>
+                        <w:szCs w:val="26"/>
+                      </w:rPr>
+                      <w:t xml:space="preserve">Reference tree </w:t>
+                    </w:r>
+                  </w:p>
+                </w:txbxContent>
+              </v:textbox>
+            </v:rect>
+            <v:rect id="Rectangle 52" o:spid="_x0000_s1274" style="position:absolute;left:25482;top:13265;width:1378;height:1898;visibility:visible;mso-wrap-style:none;v-text-anchor:top" o:gfxdata="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" filled="f" stroked="f">
+              <v:textbox style="mso-fit-shape-to-text:t" inset="0,0,0,0">
+                <w:txbxContent>
+                  <w:p>
+                    <w:r>
+                      <w:rPr>
+                        <w:rFonts w:ascii="Arial" w:hAnsi="Arial" w:cs="Arial"/>
+                        <w:color w:val="000000"/>
+                        <w:sz w:val="26"/>
+                        <w:szCs w:val="26"/>
+                      </w:rPr>
+                      <w:t>m</w:t>
+                    </w:r>
+                  </w:p>
+                </w:txbxContent>
+              </v:textbox>
+            </v:rect>
+            <v:rect id="Rectangle 53" o:spid="_x0000_s1275" style="position:absolute;left:30505;top:16376;width:1657;height:1899;visibility:visible;mso-wrap-style:none;v-text-anchor:top" o:gfxdata="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" filled="f" stroked="f">
+              <v:textbox style="mso-fit-shape-to-text:t" inset="0,0,0,0">
+                <w:txbxContent>
+                  <w:p>
+                    <w:r>
+                      <w:rPr>
+                        <w:rFonts w:ascii="Arial" w:hAnsi="Arial" w:cs="Arial"/>
+                        <w:color w:val="000000"/>
+                        <w:sz w:val="26"/>
+                        <w:szCs w:val="26"/>
+                      </w:rPr>
+                      <w:t>…</w:t>
+                    </w:r>
+                  </w:p>
+                </w:txbxContent>
+              </v:textbox>
+            </v:rect>
+            <v:rect id="Rectangle 54" o:spid="_x0000_s1276" style="position:absolute;left:8763;top:6235;width:3048;height:95;visibility:visible;mso-wrap-style:square;v-text-anchor:top" o:gfxdata="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" fillcolor="green" strokecolor="green" strokeweight=".05pt">
+              <v:stroke joinstyle="round"/>
+            </v:rect>
+            <v:rect id="Rectangle 55" o:spid="_x0000_s1277" style="position:absolute;left:8763;top:8902;width:3048;height:95;visibility:visible;mso-wrap-style:square;v-text-anchor:top" o:gfxdata="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" fillcolor="green" strokecolor="green" strokeweight=".05pt">
+              <v:stroke joinstyle="round"/>
+            </v:rect>
+            <v:rect id="Rectangle 56" o:spid="_x0000_s1278" style="position:absolute;left:8763;top:14141;width:3048;height:95;visibility:visible;mso-wrap-style:square;v-text-anchor:top" o:gfxdata="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" fillcolor="green" strokecolor="green" strokeweight=".05pt">
+              <v:stroke joinstyle="round"/>
+            </v:rect>
+            <v:rect id="Rectangle 57" o:spid="_x0000_s1279" style="position:absolute;left:8763;top:16236;width:3048;height:96;visibility:visible;mso-wrap-style:square;v-text-anchor:top" o:gfxdata="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" fillcolor="green" strokecolor="green" strokeweight=".05pt">
+              <v:stroke joinstyle="round"/>
+            </v:rect>
+            <v:rect id="Rectangle 58" o:spid="_x0000_s1280" style="position:absolute;left:11766;top:6286;width:95;height:2654;visibility:visible;mso-wrap-style:square;v-text-anchor:top" o:gfxdata="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" fillcolor="green" strokecolor="green" strokeweight=".05pt">
+              <v:stroke joinstyle="round"/>
+            </v:rect>
+            <v:rect id="Rectangle 59" o:spid="_x0000_s1281" style="position:absolute;left:11766;top:8953;width:95;height:5283;visibility:visible;mso-wrap-style:square;v-text-anchor:top" o:gfxdata="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" fillcolor="green" strokecolor="green" strokeweight=".05pt">
+              <v:stroke joinstyle="round"/>
+            </v:rect>
+            <v:rect id="Rectangle 60" o:spid="_x0000_s1282" style="position:absolute;left:11766;top:14192;width:95;height:2095;visibility:visible;mso-wrap-style:square;v-text-anchor:top" o:gfxdata="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" fillcolor="green" strokecolor="green" strokeweight=".05pt">
+              <v:stroke joinstyle="round"/>
+            </v:rect>
+            <v:rect id="Rectangle 61" o:spid="_x0000_s1283" style="position:absolute;left:11620;top:14141;width:1429;height:95;visibility:visible;mso-wrap-style:square;v-text-anchor:top" o:gfxdata="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" fillcolor="green" strokecolor="green" strokeweight=".05pt">
+              <v:stroke joinstyle="round"/>
+            </v:rect>
+            <v:rect id="Rectangle 62" o:spid="_x0000_s1284" style="position:absolute;left:28340;top:14192;width:95;height:5404;visibility:visible;mso-wrap-style:square;v-text-anchor:top" o:gfxdata="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" fillcolor="green" strokecolor="green" strokeweight=".05pt">
+              <v:stroke joinstyle="round"/>
+            </v:rect>
+            <v:rect id="Rectangle 63" o:spid="_x0000_s1285" style="position:absolute;left:26955;top:14141;width:1429;height:95;visibility:visible;mso-wrap-style:square;v-text-anchor:top" o:gfxdata="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" fillcolor="green" strokecolor="green" strokeweight=".05pt">
+              <v:stroke joinstyle="round"/>
+            </v:rect>
+            <v:rect id="Rectangle 64" o:spid="_x0000_s1286" style="position:absolute;left:31965;top:10909;width:566;height:1168;visibility:visible;mso-wrap-style:none;v-text-anchor:top" o:gfxdata="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" filled="f" stroked="f">
+              <v:textbox style="mso-fit-shape-to-text:t" inset="0,0,0,0">
+                <w:txbxContent>
+                  <w:p>
+                    <w:r>
+                      <w:rPr>
+                        <w:rFonts w:ascii="Arial" w:hAnsi="Arial" w:cs="Arial"/>
+                        <w:color w:val="009900"/>
+                        <w:sz w:val="16"/>
+                        <w:szCs w:val="16"/>
+                      </w:rPr>
+                      <w:t xml:space="preserve">n </w:t>
+                    </w:r>
+                  </w:p>
+                </w:txbxContent>
+              </v:textbox>
+            </v:rect>
+            <v:rect id="Rectangle 65" o:spid="_x0000_s1287" style="position:absolute;left:32823;top:10909;width:2146;height:1168;visibility:visible;mso-wrap-style:none;v-text-anchor:top" o:gfxdata="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" filled="f" stroked="f">
+              <v:textbox style="mso-fit-shape-to-text:t" inset="0,0,0,0">
+                <w:txbxContent>
+                  <w:p>
+                    <w:r>
+                      <w:rPr>
+                        <w:rFonts w:ascii="Arial" w:hAnsi="Arial" w:cs="Arial"/>
+                        <w:color w:val="009900"/>
+                        <w:sz w:val="16"/>
+                        <w:szCs w:val="16"/>
+                      </w:rPr>
+                      <w:t>rows</w:t>
+                    </w:r>
+                  </w:p>
+                </w:txbxContent>
+              </v:textbox>
+            </v:rect>
+            <v:rect id="Rectangle 66" o:spid="_x0000_s1288" style="position:absolute;left:31965;top:23425;width:2998;height:1168;visibility:visible;mso-wrap-style:none;v-text-anchor:top" o:gfxdata="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" filled="f" stroked="f">
+              <v:textbox style="mso-fit-shape-to-text:t" inset="0,0,0,0">
+                <w:txbxContent>
+                  <w:p>
+                    <w:r>
+                      <w:rPr>
+                        <w:rFonts w:ascii="Arial" w:hAnsi="Arial" w:cs="Arial"/>
+                        <w:color w:val="009900"/>
+                        <w:sz w:val="16"/>
+                        <w:szCs w:val="16"/>
+                      </w:rPr>
+                      <w:t>n rows</w:t>
+                    </w:r>
+                  </w:p>
+                </w:txbxContent>
+              </v:textbox>
+            </v:rect>
+            <w10:wrap type="none"/>
+            <w10:anchorlock/>
+          </v:group>
+        </w:pict>
       </w:r>
     </w:p>
     <w:p>
@@ -1260,7 +1836,6 @@
         <w:jc w:val="both"/>
       </w:pPr>
       <w:r>
-        <w:lastRenderedPageBreak/>
         <w:t>Metrics for rooted trees:</w:t>
       </w:r>
     </w:p>
@@ -2132,7 +2707,7 @@
                     </pic:cNvPicPr>
                   </pic:nvPicPr>
                   <pic:blipFill>
-                    <a:blip r:embed="rId17">
+                    <a:blip r:embed="rId16">
                       <a:extLst>
                         <a:ext uri="{28A0092B-C50C-407E-A947-70E740481C1C}">
                           <a14:useLocalDpi xmlns:a14="http://schemas.microsoft.com/office/drawing/2010/main" val="0"/>
@@ -2169,7 +2744,7 @@
         </w:rPr>
         <w:t>.</w:t>
       </w:r>
-      <w:bookmarkStart w:id="5" w:name="_Toc307953921"/>
+      <w:bookmarkStart w:id="6" w:name="_Toc307953921"/>
     </w:p>
     <w:p>
       <w:pPr>
@@ -2190,8 +2765,8 @@
       <w:r>
         <w:t>seful Java VM parameters</w:t>
       </w:r>
-      <w:bookmarkStart w:id="6" w:name="_Toc307953922"/>
-      <w:bookmarkEnd w:id="5"/>
+      <w:bookmarkStart w:id="7" w:name="_Toc307953922"/>
+      <w:bookmarkEnd w:id="6"/>
     </w:p>
     <w:p>
       <w:pPr>
@@ -2301,7 +2876,7 @@
       <w:r>
         <w:t xml:space="preserve"> </w:t>
       </w:r>
-      <w:hyperlink r:id="rId18" w:anchor="Deployment_on_Tomcat_startup" w:history="1">
+      <w:hyperlink r:id="rId17" w:anchor="Deployment_on_Tomcat_startup" w:history="1">
         <w:r>
           <w:rPr>
             <w:rStyle w:val="Hipercze"/>
@@ -2404,7 +2979,7 @@
       <w:r>
         <w:t xml:space="preserve">The application will be visible at: </w:t>
       </w:r>
-      <w:hyperlink r:id="rId19" w:history="1">
+      <w:hyperlink r:id="rId18" w:history="1">
         <w:r>
           <w:rPr>
             <w:rStyle w:val="Hipercze"/>
@@ -2838,7 +3413,7 @@
         <w:t>n.</w:t>
       </w:r>
     </w:p>
-    <w:bookmarkEnd w:id="6"/>
+    <w:bookmarkEnd w:id="7"/>
     <w:p>
       <w:pPr>
         <w:rPr>
@@ -2849,7 +3424,7 @@
       </w:pPr>
     </w:p>
     <w:p>
-      <w:bookmarkStart w:id="7" w:name="_Toc307953923"/>
+      <w:bookmarkStart w:id="8" w:name="_Toc307953923"/>
     </w:p>
     <w:p>
       <w:r>
@@ -2863,12 +3438,9 @@
         </w:rPr>
         <w:t>License</w:t>
       </w:r>
-      <w:bookmarkEnd w:id="7"/>
-    </w:p>
-    <w:p>
-      <w:bookmarkStart w:id="8" w:name="_GoBack"/>
       <w:bookmarkEnd w:id="8"/>
     </w:p>
+    <w:p/>
     <w:p>
       <w:r>
         <w:t>This program is free software: you can redistribute it and/or modify it under the terms of the GNU General Public License as published by the Free Software Foundation, either version 3 of the License, or</w:t>
@@ -3563,8 +4135,8 @@
     </w:p>
     <w:p/>
     <w:sectPr>
-      <w:footerReference w:type="even" r:id="rId20"/>
-      <w:footerReference w:type="default" r:id="rId21"/>
+      <w:footerReference w:type="even" r:id="rId19"/>
+      <w:footerReference w:type="default" r:id="rId20"/>
       <w:pgSz w:w="11906" w:h="16838"/>
       <w:pgMar w:top="1021" w:right="1361" w:bottom="1247" w:left="1361" w:header="709" w:footer="709" w:gutter="0"/>
       <w:cols w:space="708"/>
